--- a/PWL_UTS_16.docx
+++ b/PWL_UTS_16.docx
@@ -98,8 +98,18 @@
                 <w:sz w:val="24"/>
                 <w:szCs w:val="24"/>
               </w:rPr>
-              <w:t>Muhammad Dzaka Murran Rusid</w:t>
-            </w:r>
+              <w:t xml:space="preserve">Muhammad Dzaka Murran </w:t>
+            </w:r>
+            <w:proofErr w:type="spellStart"/>
+            <w:r>
+              <w:rPr>
+                <w:rFonts w:ascii="Times New Roman" w:hAnsi="Times New Roman" w:cs="Times New Roman"/>
+                <w:sz w:val="24"/>
+                <w:szCs w:val="24"/>
+              </w:rPr>
+              <w:t>Rusid</w:t>
+            </w:r>
+            <w:proofErr w:type="spellEnd"/>
           </w:p>
         </w:tc>
       </w:tr>
@@ -296,13 +306,41 @@
           <w:szCs w:val="24"/>
         </w:rPr>
       </w:pPr>
+      <w:proofErr w:type="spellStart"/>
       <w:r>
         <w:rPr>
           <w:rFonts w:ascii="Times New Roman" w:hAnsi="Times New Roman" w:cs="Times New Roman"/>
           <w:sz w:val="24"/>
           <w:szCs w:val="24"/>
         </w:rPr>
-        <w:t>Tulislah Jawaban Pada Kolom Yang tersedia di bawah ini;</w:t>
+        <w:t>Tulislah</w:t>
+      </w:r>
+      <w:proofErr w:type="spellEnd"/>
+      <w:r>
+        <w:rPr>
+          <w:rFonts w:ascii="Times New Roman" w:hAnsi="Times New Roman" w:cs="Times New Roman"/>
+          <w:sz w:val="24"/>
+          <w:szCs w:val="24"/>
+        </w:rPr>
+        <w:t xml:space="preserve"> Jawaban Pada Kolom Yang </w:t>
+      </w:r>
+      <w:proofErr w:type="spellStart"/>
+      <w:r>
+        <w:rPr>
+          <w:rFonts w:ascii="Times New Roman" w:hAnsi="Times New Roman" w:cs="Times New Roman"/>
+          <w:sz w:val="24"/>
+          <w:szCs w:val="24"/>
+        </w:rPr>
+        <w:t>tersedia</w:t>
+      </w:r>
+      <w:proofErr w:type="spellEnd"/>
+      <w:r>
+        <w:rPr>
+          <w:rFonts w:ascii="Times New Roman" w:hAnsi="Times New Roman" w:cs="Times New Roman"/>
+          <w:sz w:val="24"/>
+          <w:szCs w:val="24"/>
+        </w:rPr>
+        <w:t xml:space="preserve"> di bawah ini;</w:t>
       </w:r>
     </w:p>
     <w:p>
@@ -459,7 +497,25 @@
                 <w:sz w:val="20"/>
                 <w:szCs w:val="20"/>
               </w:rPr>
-              <w:t>UTS Praktikum dikerjakan secara individu</w:t>
+              <w:t xml:space="preserve">UTS Praktikum </w:t>
+            </w:r>
+            <w:proofErr w:type="spellStart"/>
+            <w:r>
+              <w:rPr>
+                <w:rFonts w:ascii="Times New Roman" w:hAnsi="Times New Roman" w:cs="Times New Roman"/>
+                <w:sz w:val="20"/>
+                <w:szCs w:val="20"/>
+              </w:rPr>
+              <w:t>dikerjakan</w:t>
+            </w:r>
+            <w:proofErr w:type="spellEnd"/>
+            <w:r>
+              <w:rPr>
+                <w:rFonts w:ascii="Times New Roman" w:hAnsi="Times New Roman" w:cs="Times New Roman"/>
+                <w:sz w:val="20"/>
+                <w:szCs w:val="20"/>
+              </w:rPr>
+              <w:t xml:space="preserve"> secara individu</w:t>
             </w:r>
           </w:p>
         </w:tc>
@@ -512,7 +568,61 @@
                 <w:sz w:val="20"/>
                 <w:szCs w:val="20"/>
               </w:rPr>
-              <w:t xml:space="preserve">Pertama, disini saya menggunakan dan mengembangkan project yang telah saya buat sebelumnya di praktikum </w:t>
+              <w:t xml:space="preserve">Pertama, disini </w:t>
+            </w:r>
+            <w:proofErr w:type="spellStart"/>
+            <w:r>
+              <w:rPr>
+                <w:rFonts w:ascii="Times New Roman" w:hAnsi="Times New Roman" w:cs="Times New Roman"/>
+                <w:sz w:val="20"/>
+                <w:szCs w:val="20"/>
+              </w:rPr>
+              <w:t>saya</w:t>
+            </w:r>
+            <w:proofErr w:type="spellEnd"/>
+            <w:r>
+              <w:rPr>
+                <w:rFonts w:ascii="Times New Roman" w:hAnsi="Times New Roman" w:cs="Times New Roman"/>
+                <w:sz w:val="20"/>
+                <w:szCs w:val="20"/>
+              </w:rPr>
+              <w:t xml:space="preserve"> menggunakan dan mengembangkan project yang </w:t>
+            </w:r>
+            <w:proofErr w:type="spellStart"/>
+            <w:r>
+              <w:rPr>
+                <w:rFonts w:ascii="Times New Roman" w:hAnsi="Times New Roman" w:cs="Times New Roman"/>
+                <w:sz w:val="20"/>
+                <w:szCs w:val="20"/>
+              </w:rPr>
+              <w:t>telah</w:t>
+            </w:r>
+            <w:proofErr w:type="spellEnd"/>
+            <w:r>
+              <w:rPr>
+                <w:rFonts w:ascii="Times New Roman" w:hAnsi="Times New Roman" w:cs="Times New Roman"/>
+                <w:sz w:val="20"/>
+                <w:szCs w:val="20"/>
+              </w:rPr>
+              <w:t xml:space="preserve"> </w:t>
+            </w:r>
+            <w:proofErr w:type="spellStart"/>
+            <w:r>
+              <w:rPr>
+                <w:rFonts w:ascii="Times New Roman" w:hAnsi="Times New Roman" w:cs="Times New Roman"/>
+                <w:sz w:val="20"/>
+                <w:szCs w:val="20"/>
+              </w:rPr>
+              <w:t>saya</w:t>
+            </w:r>
+            <w:proofErr w:type="spellEnd"/>
+            <w:r>
+              <w:rPr>
+                <w:rFonts w:ascii="Times New Roman" w:hAnsi="Times New Roman" w:cs="Times New Roman"/>
+                <w:sz w:val="20"/>
+                <w:szCs w:val="20"/>
+              </w:rPr>
+              <w:t xml:space="preserve"> buat sebelumnya di praktikum </w:t>
             </w:r>
             <w:r>
               <w:rPr>
@@ -528,15 +638,115 @@
                 <w:sz w:val="20"/>
                 <w:szCs w:val="20"/>
               </w:rPr>
-              <w:t xml:space="preserve"> karena telah ada template adminLTE</w:t>
-            </w:r>
-            <w:r>
-              <w:rPr>
-                <w:rFonts w:ascii="Times New Roman" w:hAnsi="Times New Roman" w:cs="Times New Roman"/>
-                <w:sz w:val="20"/>
-                <w:szCs w:val="20"/>
-              </w:rPr>
-              <w:t xml:space="preserve"> dan fitur login serta register.</w:t>
+              <w:t xml:space="preserve"> </w:t>
+            </w:r>
+            <w:proofErr w:type="spellStart"/>
+            <w:r>
+              <w:rPr>
+                <w:rFonts w:ascii="Times New Roman" w:hAnsi="Times New Roman" w:cs="Times New Roman"/>
+                <w:sz w:val="20"/>
+                <w:szCs w:val="20"/>
+              </w:rPr>
+              <w:t>karena</w:t>
+            </w:r>
+            <w:proofErr w:type="spellEnd"/>
+            <w:r>
+              <w:rPr>
+                <w:rFonts w:ascii="Times New Roman" w:hAnsi="Times New Roman" w:cs="Times New Roman"/>
+                <w:sz w:val="20"/>
+                <w:szCs w:val="20"/>
+              </w:rPr>
+              <w:t xml:space="preserve"> </w:t>
+            </w:r>
+            <w:proofErr w:type="spellStart"/>
+            <w:r>
+              <w:rPr>
+                <w:rFonts w:ascii="Times New Roman" w:hAnsi="Times New Roman" w:cs="Times New Roman"/>
+                <w:sz w:val="20"/>
+                <w:szCs w:val="20"/>
+              </w:rPr>
+              <w:t>telah</w:t>
+            </w:r>
+            <w:proofErr w:type="spellEnd"/>
+            <w:r>
+              <w:rPr>
+                <w:rFonts w:ascii="Times New Roman" w:hAnsi="Times New Roman" w:cs="Times New Roman"/>
+                <w:sz w:val="20"/>
+                <w:szCs w:val="20"/>
+              </w:rPr>
+              <w:t xml:space="preserve"> </w:t>
+            </w:r>
+            <w:proofErr w:type="spellStart"/>
+            <w:r>
+              <w:rPr>
+                <w:rFonts w:ascii="Times New Roman" w:hAnsi="Times New Roman" w:cs="Times New Roman"/>
+                <w:sz w:val="20"/>
+                <w:szCs w:val="20"/>
+              </w:rPr>
+              <w:t>ada</w:t>
+            </w:r>
+            <w:proofErr w:type="spellEnd"/>
+            <w:r>
+              <w:rPr>
+                <w:rFonts w:ascii="Times New Roman" w:hAnsi="Times New Roman" w:cs="Times New Roman"/>
+                <w:sz w:val="20"/>
+                <w:szCs w:val="20"/>
+              </w:rPr>
+              <w:t xml:space="preserve"> template </w:t>
+            </w:r>
+            <w:proofErr w:type="spellStart"/>
+            <w:r>
+              <w:rPr>
+                <w:rFonts w:ascii="Times New Roman" w:hAnsi="Times New Roman" w:cs="Times New Roman"/>
+                <w:sz w:val="20"/>
+                <w:szCs w:val="20"/>
+              </w:rPr>
+              <w:t>adminLTE</w:t>
+            </w:r>
+            <w:proofErr w:type="spellEnd"/>
+            <w:r>
+              <w:rPr>
+                <w:rFonts w:ascii="Times New Roman" w:hAnsi="Times New Roman" w:cs="Times New Roman"/>
+                <w:sz w:val="20"/>
+                <w:szCs w:val="20"/>
+              </w:rPr>
+              <w:t xml:space="preserve"> dan </w:t>
+            </w:r>
+            <w:proofErr w:type="spellStart"/>
+            <w:r>
+              <w:rPr>
+                <w:rFonts w:ascii="Times New Roman" w:hAnsi="Times New Roman" w:cs="Times New Roman"/>
+                <w:sz w:val="20"/>
+                <w:szCs w:val="20"/>
+              </w:rPr>
+              <w:t>fitur</w:t>
+            </w:r>
+            <w:proofErr w:type="spellEnd"/>
+            <w:r>
+              <w:rPr>
+                <w:rFonts w:ascii="Times New Roman" w:hAnsi="Times New Roman" w:cs="Times New Roman"/>
+                <w:sz w:val="20"/>
+                <w:szCs w:val="20"/>
+              </w:rPr>
+              <w:t xml:space="preserve"> login </w:t>
+            </w:r>
+            <w:proofErr w:type="spellStart"/>
+            <w:r>
+              <w:rPr>
+                <w:rFonts w:ascii="Times New Roman" w:hAnsi="Times New Roman" w:cs="Times New Roman"/>
+                <w:sz w:val="20"/>
+                <w:szCs w:val="20"/>
+              </w:rPr>
+              <w:t>serta</w:t>
+            </w:r>
+            <w:proofErr w:type="spellEnd"/>
+            <w:r>
+              <w:rPr>
+                <w:rFonts w:ascii="Times New Roman" w:hAnsi="Times New Roman" w:cs="Times New Roman"/>
+                <w:sz w:val="20"/>
+                <w:szCs w:val="20"/>
+              </w:rPr>
+              <w:t xml:space="preserve"> register.</w:t>
             </w:r>
           </w:p>
           <w:p>
@@ -601,13 +811,77 @@
                 <w:szCs w:val="20"/>
               </w:rPr>
             </w:pPr>
-            <w:r>
-              <w:rPr>
-                <w:rFonts w:ascii="Times New Roman" w:hAnsi="Times New Roman" w:cs="Times New Roman"/>
-                <w:sz w:val="20"/>
-                <w:szCs w:val="20"/>
-              </w:rPr>
-              <w:t xml:space="preserve">Kemudian saya publish di Github, dengan link berikut: </w:t>
+            <w:proofErr w:type="spellStart"/>
+            <w:r>
+              <w:rPr>
+                <w:rFonts w:ascii="Times New Roman" w:hAnsi="Times New Roman" w:cs="Times New Roman"/>
+                <w:sz w:val="20"/>
+                <w:szCs w:val="20"/>
+              </w:rPr>
+              <w:t>Kemudian</w:t>
+            </w:r>
+            <w:proofErr w:type="spellEnd"/>
+            <w:r>
+              <w:rPr>
+                <w:rFonts w:ascii="Times New Roman" w:hAnsi="Times New Roman" w:cs="Times New Roman"/>
+                <w:sz w:val="20"/>
+                <w:szCs w:val="20"/>
+              </w:rPr>
+              <w:t xml:space="preserve"> </w:t>
+            </w:r>
+            <w:proofErr w:type="spellStart"/>
+            <w:r>
+              <w:rPr>
+                <w:rFonts w:ascii="Times New Roman" w:hAnsi="Times New Roman" w:cs="Times New Roman"/>
+                <w:sz w:val="20"/>
+                <w:szCs w:val="20"/>
+              </w:rPr>
+              <w:t>saya</w:t>
+            </w:r>
+            <w:proofErr w:type="spellEnd"/>
+            <w:r>
+              <w:rPr>
+                <w:rFonts w:ascii="Times New Roman" w:hAnsi="Times New Roman" w:cs="Times New Roman"/>
+                <w:sz w:val="20"/>
+                <w:szCs w:val="20"/>
+              </w:rPr>
+              <w:t xml:space="preserve"> publish di </w:t>
+            </w:r>
+            <w:proofErr w:type="spellStart"/>
+            <w:r>
+              <w:rPr>
+                <w:rFonts w:ascii="Times New Roman" w:hAnsi="Times New Roman" w:cs="Times New Roman"/>
+                <w:sz w:val="20"/>
+                <w:szCs w:val="20"/>
+              </w:rPr>
+              <w:t>Github</w:t>
+            </w:r>
+            <w:proofErr w:type="spellEnd"/>
+            <w:r>
+              <w:rPr>
+                <w:rFonts w:ascii="Times New Roman" w:hAnsi="Times New Roman" w:cs="Times New Roman"/>
+                <w:sz w:val="20"/>
+                <w:szCs w:val="20"/>
+              </w:rPr>
+              <w:t xml:space="preserve">, dengan link </w:t>
+            </w:r>
+            <w:proofErr w:type="spellStart"/>
+            <w:r>
+              <w:rPr>
+                <w:rFonts w:ascii="Times New Roman" w:hAnsi="Times New Roman" w:cs="Times New Roman"/>
+                <w:sz w:val="20"/>
+                <w:szCs w:val="20"/>
+              </w:rPr>
+              <w:t>berikut</w:t>
+            </w:r>
+            <w:proofErr w:type="spellEnd"/>
+            <w:r>
+              <w:rPr>
+                <w:rFonts w:ascii="Times New Roman" w:hAnsi="Times New Roman" w:cs="Times New Roman"/>
+                <w:sz w:val="20"/>
+                <w:szCs w:val="20"/>
+              </w:rPr>
+              <w:t xml:space="preserve">: </w:t>
             </w:r>
           </w:p>
           <w:p>
@@ -742,7 +1016,43 @@
                 <w:sz w:val="20"/>
                 <w:szCs w:val="20"/>
               </w:rPr>
-              <w:t>a. Terdapat fitur register</w:t>
+              <w:t xml:space="preserve">a. </w:t>
+            </w:r>
+            <w:proofErr w:type="spellStart"/>
+            <w:r>
+              <w:rPr>
+                <w:rFonts w:ascii="Times New Roman" w:hAnsi="Times New Roman" w:cs="Times New Roman"/>
+                <w:sz w:val="20"/>
+                <w:szCs w:val="20"/>
+              </w:rPr>
+              <w:t>Terdapat</w:t>
+            </w:r>
+            <w:proofErr w:type="spellEnd"/>
+            <w:r>
+              <w:rPr>
+                <w:rFonts w:ascii="Times New Roman" w:hAnsi="Times New Roman" w:cs="Times New Roman"/>
+                <w:sz w:val="20"/>
+                <w:szCs w:val="20"/>
+              </w:rPr>
+              <w:t xml:space="preserve"> </w:t>
+            </w:r>
+            <w:proofErr w:type="spellStart"/>
+            <w:r>
+              <w:rPr>
+                <w:rFonts w:ascii="Times New Roman" w:hAnsi="Times New Roman" w:cs="Times New Roman"/>
+                <w:sz w:val="20"/>
+                <w:szCs w:val="20"/>
+              </w:rPr>
+              <w:t>fitur</w:t>
+            </w:r>
+            <w:proofErr w:type="spellEnd"/>
+            <w:r>
+              <w:rPr>
+                <w:rFonts w:ascii="Times New Roman" w:hAnsi="Times New Roman" w:cs="Times New Roman"/>
+                <w:sz w:val="20"/>
+                <w:szCs w:val="20"/>
+              </w:rPr>
+              <w:t xml:space="preserve"> register</w:t>
             </w:r>
           </w:p>
           <w:p>
@@ -833,7 +1143,79 @@
                 <w:sz w:val="20"/>
                 <w:szCs w:val="20"/>
               </w:rPr>
-              <w:t>b. Terdapat fitur login (mengarah ke halaman informasi profil user)\</w:t>
+              <w:t xml:space="preserve">b. </w:t>
+            </w:r>
+            <w:proofErr w:type="spellStart"/>
+            <w:r>
+              <w:rPr>
+                <w:rFonts w:ascii="Times New Roman" w:hAnsi="Times New Roman" w:cs="Times New Roman"/>
+                <w:sz w:val="20"/>
+                <w:szCs w:val="20"/>
+              </w:rPr>
+              <w:t>Terdapat</w:t>
+            </w:r>
+            <w:proofErr w:type="spellEnd"/>
+            <w:r>
+              <w:rPr>
+                <w:rFonts w:ascii="Times New Roman" w:hAnsi="Times New Roman" w:cs="Times New Roman"/>
+                <w:sz w:val="20"/>
+                <w:szCs w:val="20"/>
+              </w:rPr>
+              <w:t xml:space="preserve"> </w:t>
+            </w:r>
+            <w:proofErr w:type="spellStart"/>
+            <w:r>
+              <w:rPr>
+                <w:rFonts w:ascii="Times New Roman" w:hAnsi="Times New Roman" w:cs="Times New Roman"/>
+                <w:sz w:val="20"/>
+                <w:szCs w:val="20"/>
+              </w:rPr>
+              <w:t>fitur</w:t>
+            </w:r>
+            <w:proofErr w:type="spellEnd"/>
+            <w:r>
+              <w:rPr>
+                <w:rFonts w:ascii="Times New Roman" w:hAnsi="Times New Roman" w:cs="Times New Roman"/>
+                <w:sz w:val="20"/>
+                <w:szCs w:val="20"/>
+              </w:rPr>
+              <w:t xml:space="preserve"> login (</w:t>
+            </w:r>
+            <w:proofErr w:type="spellStart"/>
+            <w:r>
+              <w:rPr>
+                <w:rFonts w:ascii="Times New Roman" w:hAnsi="Times New Roman" w:cs="Times New Roman"/>
+                <w:sz w:val="20"/>
+                <w:szCs w:val="20"/>
+              </w:rPr>
+              <w:t>mengarah</w:t>
+            </w:r>
+            <w:proofErr w:type="spellEnd"/>
+            <w:r>
+              <w:rPr>
+                <w:rFonts w:ascii="Times New Roman" w:hAnsi="Times New Roman" w:cs="Times New Roman"/>
+                <w:sz w:val="20"/>
+                <w:szCs w:val="20"/>
+              </w:rPr>
+              <w:t xml:space="preserve"> </w:t>
+            </w:r>
+            <w:proofErr w:type="spellStart"/>
+            <w:r>
+              <w:rPr>
+                <w:rFonts w:ascii="Times New Roman" w:hAnsi="Times New Roman" w:cs="Times New Roman"/>
+                <w:sz w:val="20"/>
+                <w:szCs w:val="20"/>
+              </w:rPr>
+              <w:t>ke</w:t>
+            </w:r>
+            <w:proofErr w:type="spellEnd"/>
+            <w:r>
+              <w:rPr>
+                <w:rFonts w:ascii="Times New Roman" w:hAnsi="Times New Roman" w:cs="Times New Roman"/>
+                <w:sz w:val="20"/>
+                <w:szCs w:val="20"/>
+              </w:rPr>
+              <w:t xml:space="preserve"> halaman informasi profil user)\</w:t>
             </w:r>
           </w:p>
           <w:p>
@@ -1010,7 +1392,61 @@
                 <w:sz w:val="20"/>
                 <w:szCs w:val="20"/>
               </w:rPr>
-              <w:t>c. Terdapat halaman data pegawai (lengkap dengan CRUD)</w:t>
+              <w:t xml:space="preserve">c. </w:t>
+            </w:r>
+            <w:proofErr w:type="spellStart"/>
+            <w:r>
+              <w:rPr>
+                <w:rFonts w:ascii="Times New Roman" w:hAnsi="Times New Roman" w:cs="Times New Roman"/>
+                <w:sz w:val="20"/>
+                <w:szCs w:val="20"/>
+              </w:rPr>
+              <w:t>Terdapat</w:t>
+            </w:r>
+            <w:proofErr w:type="spellEnd"/>
+            <w:r>
+              <w:rPr>
+                <w:rFonts w:ascii="Times New Roman" w:hAnsi="Times New Roman" w:cs="Times New Roman"/>
+                <w:sz w:val="20"/>
+                <w:szCs w:val="20"/>
+              </w:rPr>
+              <w:t xml:space="preserve"> halaman data </w:t>
+            </w:r>
+            <w:proofErr w:type="spellStart"/>
+            <w:r>
+              <w:rPr>
+                <w:rFonts w:ascii="Times New Roman" w:hAnsi="Times New Roman" w:cs="Times New Roman"/>
+                <w:sz w:val="20"/>
+                <w:szCs w:val="20"/>
+              </w:rPr>
+              <w:t>pegawai</w:t>
+            </w:r>
+            <w:proofErr w:type="spellEnd"/>
+            <w:r>
+              <w:rPr>
+                <w:rFonts w:ascii="Times New Roman" w:hAnsi="Times New Roman" w:cs="Times New Roman"/>
+                <w:sz w:val="20"/>
+                <w:szCs w:val="20"/>
+              </w:rPr>
+              <w:t xml:space="preserve"> (</w:t>
+            </w:r>
+            <w:proofErr w:type="spellStart"/>
+            <w:r>
+              <w:rPr>
+                <w:rFonts w:ascii="Times New Roman" w:hAnsi="Times New Roman" w:cs="Times New Roman"/>
+                <w:sz w:val="20"/>
+                <w:szCs w:val="20"/>
+              </w:rPr>
+              <w:t>lengkap</w:t>
+            </w:r>
+            <w:proofErr w:type="spellEnd"/>
+            <w:r>
+              <w:rPr>
+                <w:rFonts w:ascii="Times New Roman" w:hAnsi="Times New Roman" w:cs="Times New Roman"/>
+                <w:sz w:val="20"/>
+                <w:szCs w:val="20"/>
+              </w:rPr>
+              <w:t xml:space="preserve"> dengan CRUD)</w:t>
             </w:r>
           </w:p>
           <w:p>
@@ -1785,7 +2221,43 @@
                 <w:szCs w:val="20"/>
               </w:rPr>
               <w:lastRenderedPageBreak/>
-              <w:t>d. Gunakan migrasi untuk membuat table</w:t>
+              <w:t xml:space="preserve">d. </w:t>
+            </w:r>
+            <w:proofErr w:type="spellStart"/>
+            <w:r>
+              <w:rPr>
+                <w:rFonts w:ascii="Times New Roman" w:hAnsi="Times New Roman" w:cs="Times New Roman"/>
+                <w:sz w:val="20"/>
+                <w:szCs w:val="20"/>
+              </w:rPr>
+              <w:t>Gunakan</w:t>
+            </w:r>
+            <w:proofErr w:type="spellEnd"/>
+            <w:r>
+              <w:rPr>
+                <w:rFonts w:ascii="Times New Roman" w:hAnsi="Times New Roman" w:cs="Times New Roman"/>
+                <w:sz w:val="20"/>
+                <w:szCs w:val="20"/>
+              </w:rPr>
+              <w:t xml:space="preserve"> </w:t>
+            </w:r>
+            <w:proofErr w:type="spellStart"/>
+            <w:r>
+              <w:rPr>
+                <w:rFonts w:ascii="Times New Roman" w:hAnsi="Times New Roman" w:cs="Times New Roman"/>
+                <w:sz w:val="20"/>
+                <w:szCs w:val="20"/>
+              </w:rPr>
+              <w:t>migrasi</w:t>
+            </w:r>
+            <w:proofErr w:type="spellEnd"/>
+            <w:r>
+              <w:rPr>
+                <w:rFonts w:ascii="Times New Roman" w:hAnsi="Times New Roman" w:cs="Times New Roman"/>
+                <w:sz w:val="20"/>
+                <w:szCs w:val="20"/>
+              </w:rPr>
+              <w:t xml:space="preserve"> untuk membuat table</w:t>
             </w:r>
           </w:p>
           <w:p>
@@ -2053,7 +2525,61 @@
                 <w:szCs w:val="20"/>
               </w:rPr>
               <w:lastRenderedPageBreak/>
-              <w:t>e. Gunakan seeder untuk memasukkan data (20 data dengan 4 jabatan)</w:t>
+              <w:t xml:space="preserve">e. </w:t>
+            </w:r>
+            <w:proofErr w:type="spellStart"/>
+            <w:r>
+              <w:rPr>
+                <w:rFonts w:ascii="Times New Roman" w:hAnsi="Times New Roman" w:cs="Times New Roman"/>
+                <w:sz w:val="20"/>
+                <w:szCs w:val="20"/>
+              </w:rPr>
+              <w:t>Gunakan</w:t>
+            </w:r>
+            <w:proofErr w:type="spellEnd"/>
+            <w:r>
+              <w:rPr>
+                <w:rFonts w:ascii="Times New Roman" w:hAnsi="Times New Roman" w:cs="Times New Roman"/>
+                <w:sz w:val="20"/>
+                <w:szCs w:val="20"/>
+              </w:rPr>
+              <w:t xml:space="preserve"> seeder untuk </w:t>
+            </w:r>
+            <w:proofErr w:type="spellStart"/>
+            <w:r>
+              <w:rPr>
+                <w:rFonts w:ascii="Times New Roman" w:hAnsi="Times New Roman" w:cs="Times New Roman"/>
+                <w:sz w:val="20"/>
+                <w:szCs w:val="20"/>
+              </w:rPr>
+              <w:t>memasukkan</w:t>
+            </w:r>
+            <w:proofErr w:type="spellEnd"/>
+            <w:r>
+              <w:rPr>
+                <w:rFonts w:ascii="Times New Roman" w:hAnsi="Times New Roman" w:cs="Times New Roman"/>
+                <w:sz w:val="20"/>
+                <w:szCs w:val="20"/>
+              </w:rPr>
+              <w:t xml:space="preserve"> data (20 data dengan 4 </w:t>
+            </w:r>
+            <w:proofErr w:type="spellStart"/>
+            <w:r>
+              <w:rPr>
+                <w:rFonts w:ascii="Times New Roman" w:hAnsi="Times New Roman" w:cs="Times New Roman"/>
+                <w:sz w:val="20"/>
+                <w:szCs w:val="20"/>
+              </w:rPr>
+              <w:t>jabatan</w:t>
+            </w:r>
+            <w:proofErr w:type="spellEnd"/>
+            <w:r>
+              <w:rPr>
+                <w:rFonts w:ascii="Times New Roman" w:hAnsi="Times New Roman" w:cs="Times New Roman"/>
+                <w:sz w:val="20"/>
+                <w:szCs w:val="20"/>
+              </w:rPr>
+              <w:t>)</w:t>
             </w:r>
           </w:p>
           <w:p>
@@ -2241,7 +2767,25 @@
                 <w:szCs w:val="20"/>
               </w:rPr>
               <w:lastRenderedPageBreak/>
-              <w:t>f. Halaman data pegawai menggunakan paginate(5)</w:t>
+              <w:t xml:space="preserve">f. Halaman data </w:t>
+            </w:r>
+            <w:proofErr w:type="spellStart"/>
+            <w:r>
+              <w:rPr>
+                <w:rFonts w:ascii="Times New Roman" w:hAnsi="Times New Roman" w:cs="Times New Roman"/>
+                <w:sz w:val="20"/>
+                <w:szCs w:val="20"/>
+              </w:rPr>
+              <w:t>pegawai</w:t>
+            </w:r>
+            <w:proofErr w:type="spellEnd"/>
+            <w:r>
+              <w:rPr>
+                <w:rFonts w:ascii="Times New Roman" w:hAnsi="Times New Roman" w:cs="Times New Roman"/>
+                <w:sz w:val="20"/>
+                <w:szCs w:val="20"/>
+              </w:rPr>
+              <w:t xml:space="preserve"> menggunakan paginate(5)</w:t>
             </w:r>
           </w:p>
           <w:p>
@@ -2438,7 +2982,25 @@
                 <w:szCs w:val="20"/>
               </w:rPr>
               <w:lastRenderedPageBreak/>
-              <w:t>g. Gunakan CMW untuk CRUD</w:t>
+              <w:t xml:space="preserve">g. </w:t>
+            </w:r>
+            <w:proofErr w:type="spellStart"/>
+            <w:r>
+              <w:rPr>
+                <w:rFonts w:ascii="Times New Roman" w:hAnsi="Times New Roman" w:cs="Times New Roman"/>
+                <w:sz w:val="20"/>
+                <w:szCs w:val="20"/>
+              </w:rPr>
+              <w:t>Gunakan</w:t>
+            </w:r>
+            <w:proofErr w:type="spellEnd"/>
+            <w:r>
+              <w:rPr>
+                <w:rFonts w:ascii="Times New Roman" w:hAnsi="Times New Roman" w:cs="Times New Roman"/>
+                <w:sz w:val="20"/>
+                <w:szCs w:val="20"/>
+              </w:rPr>
+              <w:t xml:space="preserve"> CMW untuk CRUD</w:t>
             </w:r>
           </w:p>
           <w:p>
@@ -2555,7 +3117,25 @@
                 <w:szCs w:val="20"/>
               </w:rPr>
               <w:lastRenderedPageBreak/>
-              <w:t>h. Bonus: Bisa melakukan searching</w:t>
+              <w:t xml:space="preserve">h. Bonus: Bisa </w:t>
+            </w:r>
+            <w:proofErr w:type="spellStart"/>
+            <w:r>
+              <w:rPr>
+                <w:rFonts w:ascii="Times New Roman" w:hAnsi="Times New Roman" w:cs="Times New Roman"/>
+                <w:sz w:val="20"/>
+                <w:szCs w:val="20"/>
+              </w:rPr>
+              <w:t>melakukan</w:t>
+            </w:r>
+            <w:proofErr w:type="spellEnd"/>
+            <w:r>
+              <w:rPr>
+                <w:rFonts w:ascii="Times New Roman" w:hAnsi="Times New Roman" w:cs="Times New Roman"/>
+                <w:sz w:val="20"/>
+                <w:szCs w:val="20"/>
+              </w:rPr>
+              <w:t xml:space="preserve"> searching</w:t>
             </w:r>
           </w:p>
           <w:p>
@@ -2570,6 +3150,7 @@
                 <w:u w:val="single"/>
               </w:rPr>
             </w:pPr>
+            <w:proofErr w:type="spellStart"/>
             <w:r>
               <w:rPr>
                 <w:rFonts w:ascii="Times New Roman" w:hAnsi="Times New Roman" w:cs="Times New Roman"/>
@@ -2579,7 +3160,19 @@
                 <w:szCs w:val="20"/>
                 <w:u w:val="single"/>
               </w:rPr>
-              <w:t>Berdasarkan NIP</w:t>
+              <w:t>Berdasarkan</w:t>
+            </w:r>
+            <w:proofErr w:type="spellEnd"/>
+            <w:r>
+              <w:rPr>
+                <w:rFonts w:ascii="Times New Roman" w:hAnsi="Times New Roman" w:cs="Times New Roman"/>
+                <w:b/>
+                <w:bCs/>
+                <w:sz w:val="20"/>
+                <w:szCs w:val="20"/>
+                <w:u w:val="single"/>
+              </w:rPr>
+              <w:t xml:space="preserve"> NIP</w:t>
             </w:r>
           </w:p>
           <w:p>
@@ -2646,6 +3239,7 @@
                 <w:u w:val="single"/>
               </w:rPr>
             </w:pPr>
+            <w:proofErr w:type="spellStart"/>
             <w:r>
               <w:rPr>
                 <w:rFonts w:ascii="Times New Roman" w:hAnsi="Times New Roman" w:cs="Times New Roman"/>
@@ -2655,7 +3249,19 @@
                 <w:szCs w:val="20"/>
                 <w:u w:val="single"/>
               </w:rPr>
-              <w:t>Berdasarkan Nama</w:t>
+              <w:t>Berdasarkan</w:t>
+            </w:r>
+            <w:proofErr w:type="spellEnd"/>
+            <w:r>
+              <w:rPr>
+                <w:rFonts w:ascii="Times New Roman" w:hAnsi="Times New Roman" w:cs="Times New Roman"/>
+                <w:b/>
+                <w:bCs/>
+                <w:sz w:val="20"/>
+                <w:szCs w:val="20"/>
+                <w:u w:val="single"/>
+              </w:rPr>
+              <w:t xml:space="preserve"> Nama</w:t>
             </w:r>
           </w:p>
           <w:p>
@@ -2722,6 +3328,7 @@
                 <w:u w:val="single"/>
               </w:rPr>
             </w:pPr>
+            <w:proofErr w:type="spellStart"/>
             <w:r>
               <w:rPr>
                 <w:rFonts w:ascii="Times New Roman" w:hAnsi="Times New Roman" w:cs="Times New Roman"/>
@@ -2731,8 +3338,9 @@
                 <w:szCs w:val="20"/>
                 <w:u w:val="single"/>
               </w:rPr>
-              <w:t xml:space="preserve">Berdasarkan </w:t>
-            </w:r>
+              <w:t>Berdasarkan</w:t>
+            </w:r>
+            <w:proofErr w:type="spellEnd"/>
             <w:r>
               <w:rPr>
                 <w:rFonts w:ascii="Times New Roman" w:hAnsi="Times New Roman" w:cs="Times New Roman"/>
@@ -2742,8 +3350,21 @@
                 <w:szCs w:val="20"/>
                 <w:u w:val="single"/>
               </w:rPr>
+              <w:t xml:space="preserve"> </w:t>
+            </w:r>
+            <w:proofErr w:type="spellStart"/>
+            <w:r>
+              <w:rPr>
+                <w:rFonts w:ascii="Times New Roman" w:hAnsi="Times New Roman" w:cs="Times New Roman"/>
+                <w:b/>
+                <w:bCs/>
+                <w:sz w:val="20"/>
+                <w:szCs w:val="20"/>
+                <w:u w:val="single"/>
+              </w:rPr>
               <w:t>Jabatan</w:t>
             </w:r>
+            <w:proofErr w:type="spellEnd"/>
           </w:p>
           <w:p>
             <w:pPr>
@@ -2866,6 +3487,7 @@
                 <w:szCs w:val="20"/>
               </w:rPr>
             </w:pPr>
+            <w:proofErr w:type="spellStart"/>
             <w:r>
               <w:rPr>
                 <w:rFonts w:ascii="Times New Roman" w:hAnsi="Times New Roman" w:cs="Times New Roman"/>
@@ -2873,29 +3495,140 @@
                 <w:szCs w:val="20"/>
               </w:rPr>
               <w:lastRenderedPageBreak/>
-              <w:t xml:space="preserve">i. Bonus: gunakan template adminLTE </w:t>
-            </w:r>
-          </w:p>
-          <w:p>
-            <w:pPr>
-              <w:spacing w:line="360" w:lineRule="auto"/>
-              <w:rPr>
-                <w:rFonts w:ascii="Times New Roman" w:hAnsi="Times New Roman" w:cs="Times New Roman"/>
-                <w:b/>
-                <w:bCs/>
-                <w:sz w:val="20"/>
-                <w:szCs w:val="20"/>
-              </w:rPr>
-            </w:pPr>
-            <w:r>
-              <w:rPr>
-                <w:rFonts w:ascii="Times New Roman" w:hAnsi="Times New Roman" w:cs="Times New Roman"/>
-                <w:b/>
-                <w:bCs/>
-                <w:sz w:val="20"/>
-                <w:szCs w:val="20"/>
-              </w:rPr>
-              <w:t xml:space="preserve">Telah mengunakan navbar dari adminLTE. </w:t>
+              <w:t>i</w:t>
+            </w:r>
+            <w:proofErr w:type="spellEnd"/>
+            <w:r>
+              <w:rPr>
+                <w:rFonts w:ascii="Times New Roman" w:hAnsi="Times New Roman" w:cs="Times New Roman"/>
+                <w:sz w:val="20"/>
+                <w:szCs w:val="20"/>
+              </w:rPr>
+              <w:t xml:space="preserve">. Bonus: </w:t>
+            </w:r>
+            <w:proofErr w:type="spellStart"/>
+            <w:r>
+              <w:rPr>
+                <w:rFonts w:ascii="Times New Roman" w:hAnsi="Times New Roman" w:cs="Times New Roman"/>
+                <w:sz w:val="20"/>
+                <w:szCs w:val="20"/>
+              </w:rPr>
+              <w:t>gunakan</w:t>
+            </w:r>
+            <w:proofErr w:type="spellEnd"/>
+            <w:r>
+              <w:rPr>
+                <w:rFonts w:ascii="Times New Roman" w:hAnsi="Times New Roman" w:cs="Times New Roman"/>
+                <w:sz w:val="20"/>
+                <w:szCs w:val="20"/>
+              </w:rPr>
+              <w:t xml:space="preserve"> template </w:t>
+            </w:r>
+            <w:proofErr w:type="spellStart"/>
+            <w:r>
+              <w:rPr>
+                <w:rFonts w:ascii="Times New Roman" w:hAnsi="Times New Roman" w:cs="Times New Roman"/>
+                <w:sz w:val="20"/>
+                <w:szCs w:val="20"/>
+              </w:rPr>
+              <w:t>adminLTE</w:t>
+            </w:r>
+            <w:proofErr w:type="spellEnd"/>
+            <w:r>
+              <w:rPr>
+                <w:rFonts w:ascii="Times New Roman" w:hAnsi="Times New Roman" w:cs="Times New Roman"/>
+                <w:sz w:val="20"/>
+                <w:szCs w:val="20"/>
+              </w:rPr>
+              <w:t xml:space="preserve"> </w:t>
+            </w:r>
+          </w:p>
+          <w:p>
+            <w:pPr>
+              <w:spacing w:line="360" w:lineRule="auto"/>
+              <w:rPr>
+                <w:rFonts w:ascii="Times New Roman" w:hAnsi="Times New Roman" w:cs="Times New Roman"/>
+                <w:b/>
+                <w:bCs/>
+                <w:sz w:val="20"/>
+                <w:szCs w:val="20"/>
+              </w:rPr>
+            </w:pPr>
+            <w:r>
+              <w:rPr>
+                <w:rFonts w:ascii="Times New Roman" w:hAnsi="Times New Roman" w:cs="Times New Roman"/>
+                <w:b/>
+                <w:bCs/>
+                <w:sz w:val="20"/>
+                <w:szCs w:val="20"/>
+              </w:rPr>
+              <w:t xml:space="preserve">Telah </w:t>
+            </w:r>
+            <w:proofErr w:type="spellStart"/>
+            <w:r>
+              <w:rPr>
+                <w:rFonts w:ascii="Times New Roman" w:hAnsi="Times New Roman" w:cs="Times New Roman"/>
+                <w:b/>
+                <w:bCs/>
+                <w:sz w:val="20"/>
+                <w:szCs w:val="20"/>
+              </w:rPr>
+              <w:t>mengunakan</w:t>
+            </w:r>
+            <w:proofErr w:type="spellEnd"/>
+            <w:r>
+              <w:rPr>
+                <w:rFonts w:ascii="Times New Roman" w:hAnsi="Times New Roman" w:cs="Times New Roman"/>
+                <w:b/>
+                <w:bCs/>
+                <w:sz w:val="20"/>
+                <w:szCs w:val="20"/>
+              </w:rPr>
+              <w:t xml:space="preserve"> navbar </w:t>
+            </w:r>
+            <w:proofErr w:type="spellStart"/>
+            <w:r>
+              <w:rPr>
+                <w:rFonts w:ascii="Times New Roman" w:hAnsi="Times New Roman" w:cs="Times New Roman"/>
+                <w:b/>
+                <w:bCs/>
+                <w:sz w:val="20"/>
+                <w:szCs w:val="20"/>
+              </w:rPr>
+              <w:t>dari</w:t>
+            </w:r>
+            <w:proofErr w:type="spellEnd"/>
+            <w:r>
+              <w:rPr>
+                <w:rFonts w:ascii="Times New Roman" w:hAnsi="Times New Roman" w:cs="Times New Roman"/>
+                <w:b/>
+                <w:bCs/>
+                <w:sz w:val="20"/>
+                <w:szCs w:val="20"/>
+              </w:rPr>
+              <w:t xml:space="preserve"> </w:t>
+            </w:r>
+            <w:proofErr w:type="spellStart"/>
+            <w:r>
+              <w:rPr>
+                <w:rFonts w:ascii="Times New Roman" w:hAnsi="Times New Roman" w:cs="Times New Roman"/>
+                <w:b/>
+                <w:bCs/>
+                <w:sz w:val="20"/>
+                <w:szCs w:val="20"/>
+              </w:rPr>
+              <w:t>adminLTE</w:t>
+            </w:r>
+            <w:proofErr w:type="spellEnd"/>
+            <w:r>
+              <w:rPr>
+                <w:rFonts w:ascii="Times New Roman" w:hAnsi="Times New Roman" w:cs="Times New Roman"/>
+                <w:b/>
+                <w:bCs/>
+                <w:sz w:val="20"/>
+                <w:szCs w:val="20"/>
+              </w:rPr>
+              <w:t xml:space="preserve">. </w:t>
             </w:r>
           </w:p>
           <w:p>
@@ -3021,7 +3754,43 @@
                 <w:sz w:val="20"/>
                 <w:szCs w:val="20"/>
               </w:rPr>
-              <w:t xml:space="preserve">, ini buktinya hehe </w:t>
+              <w:t xml:space="preserve">, ini </w:t>
+            </w:r>
+            <w:proofErr w:type="spellStart"/>
+            <w:r>
+              <w:rPr>
+                <w:rFonts w:ascii="Times New Roman" w:hAnsi="Times New Roman" w:cs="Times New Roman"/>
+                <w:sz w:val="20"/>
+                <w:szCs w:val="20"/>
+              </w:rPr>
+              <w:t>buktinya</w:t>
+            </w:r>
+            <w:proofErr w:type="spellEnd"/>
+            <w:r>
+              <w:rPr>
+                <w:rFonts w:ascii="Times New Roman" w:hAnsi="Times New Roman" w:cs="Times New Roman"/>
+                <w:sz w:val="20"/>
+                <w:szCs w:val="20"/>
+              </w:rPr>
+              <w:t xml:space="preserve"> </w:t>
+            </w:r>
+            <w:proofErr w:type="spellStart"/>
+            <w:r>
+              <w:rPr>
+                <w:rFonts w:ascii="Times New Roman" w:hAnsi="Times New Roman" w:cs="Times New Roman"/>
+                <w:sz w:val="20"/>
+                <w:szCs w:val="20"/>
+              </w:rPr>
+              <w:t>hehe</w:t>
+            </w:r>
+            <w:proofErr w:type="spellEnd"/>
+            <w:r>
+              <w:rPr>
+                <w:rFonts w:ascii="Times New Roman" w:hAnsi="Times New Roman" w:cs="Times New Roman"/>
+                <w:sz w:val="20"/>
+                <w:szCs w:val="20"/>
+              </w:rPr>
+              <w:t xml:space="preserve"> </w:t>
             </w:r>
             <w:r>
               <w:rPr>
@@ -3055,76 +3824,47 @@
                 <w:sz w:val="20"/>
                 <w:szCs w:val="20"/>
               </w:rPr>
-              <w:t>-upload lms tpt waktu</w:t>
-            </w:r>
-          </w:p>
-          <w:p>
-            <w:pPr>
-              <w:spacing w:line="360" w:lineRule="auto"/>
-              <w:rPr>
-                <w:rFonts w:ascii="Times New Roman" w:hAnsi="Times New Roman" w:cs="Times New Roman"/>
-                <w:sz w:val="20"/>
-                <w:szCs w:val="20"/>
-              </w:rPr>
-            </w:pPr>
-          </w:p>
-          <w:p>
-            <w:pPr>
-              <w:spacing w:line="360" w:lineRule="auto"/>
-              <w:rPr>
-                <w:rFonts w:ascii="Times New Roman" w:hAnsi="Times New Roman" w:cs="Times New Roman"/>
-                <w:sz w:val="20"/>
-                <w:szCs w:val="20"/>
-              </w:rPr>
-            </w:pPr>
-            <w:r>
-              <w:rPr>
-                <w:rFonts w:ascii="Times New Roman" w:hAnsi="Times New Roman" w:cs="Times New Roman"/>
-                <w:sz w:val="20"/>
-                <w:szCs w:val="20"/>
-              </w:rPr>
-              <w:t xml:space="preserve">-Nama db diberi absen: </w:t>
-            </w:r>
-          </w:p>
-          <w:p>
-            <w:pPr>
-              <w:spacing w:line="360" w:lineRule="auto"/>
-              <w:rPr>
-                <w:rFonts w:ascii="Times New Roman" w:hAnsi="Times New Roman" w:cs="Times New Roman"/>
-                <w:sz w:val="20"/>
-                <w:szCs w:val="20"/>
-              </w:rPr>
-            </w:pPr>
-            <w:r>
-              <w:rPr>
-                <w:rFonts w:ascii="Times New Roman" w:hAnsi="Times New Roman" w:cs="Times New Roman"/>
-                <w:sz w:val="20"/>
-                <w:szCs w:val="20"/>
-              </w:rPr>
-              <w:t>Database diberi nama db_penggajian16 (saya absen 16).</w:t>
-            </w:r>
-          </w:p>
-          <w:p>
-            <w:pPr>
-              <w:spacing w:line="360" w:lineRule="auto"/>
-              <w:rPr>
-                <w:rFonts w:ascii="Times New Roman" w:hAnsi="Times New Roman" w:cs="Times New Roman"/>
-                <w:sz w:val="20"/>
-                <w:szCs w:val="20"/>
-              </w:rPr>
-            </w:pPr>
-            <w:r>
-              <w:rPr>
-                <w:rFonts w:ascii="Times New Roman" w:hAnsi="Times New Roman" w:cs="Times New Roman"/>
-                <w:noProof/>
+              <w:t xml:space="preserve">-upload lms </w:t>
+            </w:r>
+            <w:proofErr w:type="spellStart"/>
+            <w:r>
+              <w:rPr>
+                <w:rFonts w:ascii="Times New Roman" w:hAnsi="Times New Roman" w:cs="Times New Roman"/>
+                <w:sz w:val="20"/>
+                <w:szCs w:val="20"/>
+              </w:rPr>
+              <w:t>tpt</w:t>
+            </w:r>
+            <w:proofErr w:type="spellEnd"/>
+            <w:r>
+              <w:rPr>
+                <w:rFonts w:ascii="Times New Roman" w:hAnsi="Times New Roman" w:cs="Times New Roman"/>
+                <w:sz w:val="20"/>
+                <w:szCs w:val="20"/>
+              </w:rPr>
+              <w:t xml:space="preserve"> waktu</w:t>
+            </w:r>
+          </w:p>
+          <w:p>
+            <w:pPr>
+              <w:spacing w:line="360" w:lineRule="auto"/>
+              <w:rPr>
+                <w:rFonts w:ascii="Times New Roman" w:hAnsi="Times New Roman" w:cs="Times New Roman"/>
+                <w:sz w:val="20"/>
+                <w:szCs w:val="20"/>
+              </w:rPr>
+            </w:pPr>
+            <w:r>
+              <w:rPr>
+                <w:rFonts w:ascii="Times New Roman" w:hAnsi="Times New Roman" w:cs="Times New Roman"/>
                 <w:sz w:val="20"/>
                 <w:szCs w:val="20"/>
               </w:rPr>
               <w:drawing>
-                <wp:inline distT="0" distB="0" distL="0" distR="0" wp14:anchorId="31F22B7D" wp14:editId="327B1CF3">
-                  <wp:extent cx="2133898" cy="1228896"/>
+                <wp:inline distT="0" distB="0" distL="0" distR="0" wp14:anchorId="6FB3FBF1" wp14:editId="4D0335A5">
+                  <wp:extent cx="3202927" cy="2497667"/>
                   <wp:effectExtent l="0" t="0" r="0" b="0"/>
-                  <wp:docPr id="35" name="Picture 35"/>
+                  <wp:docPr id="25" name="Picture 25"/>
                   <wp:cNvGraphicFramePr>
                     <a:graphicFrameLocks xmlns:a="http://schemas.openxmlformats.org/drawingml/2006/main" noChangeAspect="1"/>
                   </wp:cNvGraphicFramePr>
@@ -3144,7 +3884,7 @@
                         <pic:spPr>
                           <a:xfrm>
                             <a:off x="0" y="0"/>
-                            <a:ext cx="2133898" cy="1228896"/>
+                            <a:ext cx="3208623" cy="2502109"/>
                           </a:xfrm>
                           <a:prstGeom prst="rect">
                             <a:avLst/>
@@ -3166,6 +3906,179 @@
                 <w:szCs w:val="20"/>
               </w:rPr>
             </w:pPr>
+          </w:p>
+          <w:p>
+            <w:pPr>
+              <w:spacing w:line="360" w:lineRule="auto"/>
+              <w:rPr>
+                <w:rFonts w:ascii="Times New Roman" w:hAnsi="Times New Roman" w:cs="Times New Roman"/>
+                <w:sz w:val="20"/>
+                <w:szCs w:val="20"/>
+              </w:rPr>
+            </w:pPr>
+            <w:r>
+              <w:rPr>
+                <w:rFonts w:ascii="Times New Roman" w:hAnsi="Times New Roman" w:cs="Times New Roman"/>
+                <w:sz w:val="20"/>
+                <w:szCs w:val="20"/>
+              </w:rPr>
+              <w:lastRenderedPageBreak/>
+              <w:t xml:space="preserve">-Nama </w:t>
+            </w:r>
+            <w:proofErr w:type="spellStart"/>
+            <w:r>
+              <w:rPr>
+                <w:rFonts w:ascii="Times New Roman" w:hAnsi="Times New Roman" w:cs="Times New Roman"/>
+                <w:sz w:val="20"/>
+                <w:szCs w:val="20"/>
+              </w:rPr>
+              <w:t>db</w:t>
+            </w:r>
+            <w:proofErr w:type="spellEnd"/>
+            <w:r>
+              <w:rPr>
+                <w:rFonts w:ascii="Times New Roman" w:hAnsi="Times New Roman" w:cs="Times New Roman"/>
+                <w:sz w:val="20"/>
+                <w:szCs w:val="20"/>
+              </w:rPr>
+              <w:t xml:space="preserve"> </w:t>
+            </w:r>
+            <w:proofErr w:type="spellStart"/>
+            <w:r>
+              <w:rPr>
+                <w:rFonts w:ascii="Times New Roman" w:hAnsi="Times New Roman" w:cs="Times New Roman"/>
+                <w:sz w:val="20"/>
+                <w:szCs w:val="20"/>
+              </w:rPr>
+              <w:t>diberi</w:t>
+            </w:r>
+            <w:proofErr w:type="spellEnd"/>
+            <w:r>
+              <w:rPr>
+                <w:rFonts w:ascii="Times New Roman" w:hAnsi="Times New Roman" w:cs="Times New Roman"/>
+                <w:sz w:val="20"/>
+                <w:szCs w:val="20"/>
+              </w:rPr>
+              <w:t xml:space="preserve"> </w:t>
+            </w:r>
+            <w:proofErr w:type="spellStart"/>
+            <w:r>
+              <w:rPr>
+                <w:rFonts w:ascii="Times New Roman" w:hAnsi="Times New Roman" w:cs="Times New Roman"/>
+                <w:sz w:val="20"/>
+                <w:szCs w:val="20"/>
+              </w:rPr>
+              <w:t>absen</w:t>
+            </w:r>
+            <w:proofErr w:type="spellEnd"/>
+            <w:r>
+              <w:rPr>
+                <w:rFonts w:ascii="Times New Roman" w:hAnsi="Times New Roman" w:cs="Times New Roman"/>
+                <w:sz w:val="20"/>
+                <w:szCs w:val="20"/>
+              </w:rPr>
+              <w:t xml:space="preserve">: </w:t>
+            </w:r>
+          </w:p>
+          <w:p>
+            <w:pPr>
+              <w:spacing w:line="360" w:lineRule="auto"/>
+              <w:rPr>
+                <w:rFonts w:ascii="Times New Roman" w:hAnsi="Times New Roman" w:cs="Times New Roman"/>
+                <w:sz w:val="20"/>
+                <w:szCs w:val="20"/>
+              </w:rPr>
+            </w:pPr>
+            <w:r>
+              <w:rPr>
+                <w:rFonts w:ascii="Times New Roman" w:hAnsi="Times New Roman" w:cs="Times New Roman"/>
+                <w:sz w:val="20"/>
+                <w:szCs w:val="20"/>
+              </w:rPr>
+              <w:t xml:space="preserve">Database </w:t>
+            </w:r>
+            <w:proofErr w:type="spellStart"/>
+            <w:r>
+              <w:rPr>
+                <w:rFonts w:ascii="Times New Roman" w:hAnsi="Times New Roman" w:cs="Times New Roman"/>
+                <w:sz w:val="20"/>
+                <w:szCs w:val="20"/>
+              </w:rPr>
+              <w:t>diberi</w:t>
+            </w:r>
+            <w:proofErr w:type="spellEnd"/>
+            <w:r>
+              <w:rPr>
+                <w:rFonts w:ascii="Times New Roman" w:hAnsi="Times New Roman" w:cs="Times New Roman"/>
+                <w:sz w:val="20"/>
+                <w:szCs w:val="20"/>
+              </w:rPr>
+              <w:t xml:space="preserve"> </w:t>
+            </w:r>
+            <w:proofErr w:type="spellStart"/>
+            <w:r>
+              <w:rPr>
+                <w:rFonts w:ascii="Times New Roman" w:hAnsi="Times New Roman" w:cs="Times New Roman"/>
+                <w:sz w:val="20"/>
+                <w:szCs w:val="20"/>
+              </w:rPr>
+              <w:t>nama</w:t>
+            </w:r>
+            <w:proofErr w:type="spellEnd"/>
+            <w:r>
+              <w:rPr>
+                <w:rFonts w:ascii="Times New Roman" w:hAnsi="Times New Roman" w:cs="Times New Roman"/>
+                <w:sz w:val="20"/>
+                <w:szCs w:val="20"/>
+              </w:rPr>
+              <w:t xml:space="preserve"> db_penggajian16 (</w:t>
+            </w:r>
+            <w:proofErr w:type="spellStart"/>
+            <w:r>
+              <w:rPr>
+                <w:rFonts w:ascii="Times New Roman" w:hAnsi="Times New Roman" w:cs="Times New Roman"/>
+                <w:sz w:val="20"/>
+                <w:szCs w:val="20"/>
+              </w:rPr>
+              <w:t>saya</w:t>
+            </w:r>
+            <w:proofErr w:type="spellEnd"/>
+            <w:r>
+              <w:rPr>
+                <w:rFonts w:ascii="Times New Roman" w:hAnsi="Times New Roman" w:cs="Times New Roman"/>
+                <w:sz w:val="20"/>
+                <w:szCs w:val="20"/>
+              </w:rPr>
+              <w:t xml:space="preserve"> </w:t>
+            </w:r>
+            <w:proofErr w:type="spellStart"/>
+            <w:r>
+              <w:rPr>
+                <w:rFonts w:ascii="Times New Roman" w:hAnsi="Times New Roman" w:cs="Times New Roman"/>
+                <w:sz w:val="20"/>
+                <w:szCs w:val="20"/>
+              </w:rPr>
+              <w:t>absen</w:t>
+            </w:r>
+            <w:proofErr w:type="spellEnd"/>
+            <w:r>
+              <w:rPr>
+                <w:rFonts w:ascii="Times New Roman" w:hAnsi="Times New Roman" w:cs="Times New Roman"/>
+                <w:sz w:val="20"/>
+                <w:szCs w:val="20"/>
+              </w:rPr>
+              <w:t xml:space="preserve"> 16).</w:t>
+            </w:r>
+          </w:p>
+          <w:p>
+            <w:pPr>
+              <w:spacing w:line="360" w:lineRule="auto"/>
+              <w:rPr>
+                <w:rFonts w:ascii="Times New Roman" w:hAnsi="Times New Roman" w:cs="Times New Roman"/>
+                <w:sz w:val="20"/>
+                <w:szCs w:val="20"/>
+              </w:rPr>
+            </w:pPr>
             <w:r>
               <w:rPr>
                 <w:rFonts w:ascii="Times New Roman" w:hAnsi="Times New Roman" w:cs="Times New Roman"/>
@@ -3173,12 +4086,11 @@
                 <w:sz w:val="20"/>
                 <w:szCs w:val="20"/>
               </w:rPr>
-              <w:lastRenderedPageBreak/>
               <w:drawing>
-                <wp:inline distT="0" distB="0" distL="0" distR="0" wp14:anchorId="05B0A2EA" wp14:editId="6466A47A">
-                  <wp:extent cx="2457793" cy="1038370"/>
-                  <wp:effectExtent l="0" t="0" r="0" b="9525"/>
-                  <wp:docPr id="24" name="Picture 24"/>
+                <wp:inline distT="0" distB="0" distL="0" distR="0" wp14:anchorId="31F22B7D" wp14:editId="327B1CF3">
+                  <wp:extent cx="2133898" cy="1228896"/>
+                  <wp:effectExtent l="0" t="0" r="0" b="0"/>
+                  <wp:docPr id="35" name="Picture 35"/>
                   <wp:cNvGraphicFramePr>
                     <a:graphicFrameLocks xmlns:a="http://schemas.openxmlformats.org/drawingml/2006/main" noChangeAspect="1"/>
                   </wp:cNvGraphicFramePr>
@@ -3198,6 +4110,59 @@
                         <pic:spPr>
                           <a:xfrm>
                             <a:off x="0" y="0"/>
+                            <a:ext cx="2133898" cy="1228896"/>
+                          </a:xfrm>
+                          <a:prstGeom prst="rect">
+                            <a:avLst/>
+                          </a:prstGeom>
+                        </pic:spPr>
+                      </pic:pic>
+                    </a:graphicData>
+                  </a:graphic>
+                </wp:inline>
+              </w:drawing>
+            </w:r>
+          </w:p>
+          <w:p>
+            <w:pPr>
+              <w:spacing w:line="360" w:lineRule="auto"/>
+              <w:rPr>
+                <w:rFonts w:ascii="Times New Roman" w:hAnsi="Times New Roman" w:cs="Times New Roman"/>
+                <w:sz w:val="20"/>
+                <w:szCs w:val="20"/>
+              </w:rPr>
+            </w:pPr>
+            <w:r>
+              <w:rPr>
+                <w:rFonts w:ascii="Times New Roman" w:hAnsi="Times New Roman" w:cs="Times New Roman"/>
+                <w:noProof/>
+                <w:sz w:val="20"/>
+                <w:szCs w:val="20"/>
+              </w:rPr>
+              <w:drawing>
+                <wp:inline distT="0" distB="0" distL="0" distR="0" wp14:anchorId="05B0A2EA" wp14:editId="6466A47A">
+                  <wp:extent cx="2457793" cy="1038370"/>
+                  <wp:effectExtent l="0" t="0" r="0" b="9525"/>
+                  <wp:docPr id="24" name="Picture 24"/>
+                  <wp:cNvGraphicFramePr>
+                    <a:graphicFrameLocks xmlns:a="http://schemas.openxmlformats.org/drawingml/2006/main" noChangeAspect="1"/>
+                  </wp:cNvGraphicFramePr>
+                  <a:graphic xmlns:a="http://schemas.openxmlformats.org/drawingml/2006/main">
+                    <a:graphicData uri="http://schemas.openxmlformats.org/drawingml/2006/picture">
+                      <pic:pic xmlns:pic="http://schemas.openxmlformats.org/drawingml/2006/picture">
+                        <pic:nvPicPr>
+                          <pic:cNvPr id="1" name=""/>
+                          <pic:cNvPicPr/>
+                        </pic:nvPicPr>
+                        <pic:blipFill>
+                          <a:blip r:embed="rId33"/>
+                          <a:stretch>
+                            <a:fillRect/>
+                          </a:stretch>
+                        </pic:blipFill>
+                        <pic:spPr>
+                          <a:xfrm>
+                            <a:off x="0" y="0"/>
                             <a:ext cx="2457793" cy="1038370"/>
                           </a:xfrm>
                           <a:prstGeom prst="rect">
@@ -3224,8 +4189,8 @@
       </w:pPr>
     </w:p>
     <w:sectPr>
-      <w:headerReference w:type="default" r:id="rId33"/>
-      <w:footerReference w:type="default" r:id="rId34"/>
+      <w:headerReference w:type="default" r:id="rId34"/>
+      <w:footerReference w:type="default" r:id="rId35"/>
       <w:pgSz w:w="12240" w:h="15840"/>
       <w:pgMar w:top="1440" w:right="1440" w:bottom="1440" w:left="1440" w:header="720" w:footer="720" w:gutter="0"/>
       <w:cols w:space="720"/>
@@ -3470,7 +4435,21 @@
             <w:rPr>
               <w:sz w:val="28"/>
             </w:rPr>
-            <w:t>Jurusan Teknologi Informasi Politeknik Negeri Malang</w:t>
+            <w:t xml:space="preserve">Jurusan </w:t>
+          </w:r>
+          <w:proofErr w:type="spellStart"/>
+          <w:r>
+            <w:rPr>
+              <w:sz w:val="28"/>
+            </w:rPr>
+            <w:t>Teknologi</w:t>
+          </w:r>
+          <w:proofErr w:type="spellEnd"/>
+          <w:r>
+            <w:rPr>
+              <w:sz w:val="28"/>
+            </w:rPr>
+            <w:t xml:space="preserve"> Informasi Politeknik Negeri Malang</w:t>
           </w:r>
         </w:p>
         <w:p>
@@ -3501,19 +4480,60 @@
               <w:sz w:val="28"/>
             </w:rPr>
           </w:pPr>
+          <w:proofErr w:type="spellStart"/>
           <w:r>
             <w:rPr>
               <w:b/>
               <w:sz w:val="24"/>
             </w:rPr>
-            <w:t>Pengampu: Tim Ajar Desain dan Pemrograman Web</w:t>
+            <w:t>Pengampu</w:t>
+          </w:r>
+          <w:proofErr w:type="spellEnd"/>
+          <w:r>
+            <w:rPr>
+              <w:b/>
+              <w:sz w:val="24"/>
+            </w:rPr>
+            <w:t xml:space="preserve">: Tim Ajar Desain dan </w:t>
+          </w:r>
+          <w:proofErr w:type="spellStart"/>
+          <w:r>
+            <w:rPr>
+              <w:b/>
+              <w:sz w:val="24"/>
+            </w:rPr>
+            <w:t>Pemrograman</w:t>
+          </w:r>
+          <w:proofErr w:type="spellEnd"/>
+          <w:r>
+            <w:rPr>
+              <w:b/>
+              <w:sz w:val="24"/>
+            </w:rPr>
+            <w:t xml:space="preserve"> Web</w:t>
           </w:r>
           <w:r>
             <w:rPr>
               <w:b/>
               <w:sz w:val="24"/>
             </w:rPr>
-            <w:t xml:space="preserve"> Lanjutan </w:t>
+            <w:t xml:space="preserve"> </w:t>
+          </w:r>
+          <w:proofErr w:type="spellStart"/>
+          <w:r>
+            <w:rPr>
+              <w:b/>
+              <w:sz w:val="24"/>
+            </w:rPr>
+            <w:t>Lanjutan</w:t>
+          </w:r>
+          <w:proofErr w:type="spellEnd"/>
+          <w:r>
+            <w:rPr>
+              <w:b/>
+              <w:sz w:val="24"/>
+            </w:rPr>
+            <w:t xml:space="preserve"> </w:t>
           </w:r>
         </w:p>
         <w:p>
